--- a/1. What is Database , Types of DBMS , OLAP , OLTP.docx
+++ b/1. What is Database , Types of DBMS , OLAP , OLTP.docx
@@ -2542,42 +2542,6 @@
           <w:szCs w:val="36"/>
           <w:lang w:val="en-US"/>
         </w:rPr>
-        <w:t>PostgreSQL</w:t>
-      </w:r>
-    </w:p>
-    <w:p>
-      <w:pPr>
-        <w:jc w:val="both"/>
-        <w:rPr>
-          <w:sz w:val="36"/>
-          <w:szCs w:val="36"/>
-          <w:lang w:val="en-US"/>
-        </w:rPr>
-      </w:pPr>
-      <w:r>
-        <w:rPr>
-          <w:sz w:val="36"/>
-          <w:szCs w:val="36"/>
-          <w:lang w:val="en-US"/>
-        </w:rPr>
-        <w:t xml:space="preserve">Oracle Server </w:t>
-      </w:r>
-    </w:p>
-    <w:p>
-      <w:pPr>
-        <w:jc w:val="both"/>
-        <w:rPr>
-          <w:sz w:val="36"/>
-          <w:szCs w:val="36"/>
-          <w:lang w:val="en-US"/>
-        </w:rPr>
-      </w:pPr>
-      <w:r>
-        <w:rPr>
-          <w:sz w:val="36"/>
-          <w:szCs w:val="36"/>
-          <w:lang w:val="en-US"/>
-        </w:rPr>
         <w:t>SQL Lite</w:t>
       </w:r>
     </w:p>
@@ -2597,6 +2561,24 @@
           <w:lang w:val="en-US"/>
         </w:rPr>
         <w:t>MariaDB</w:t>
+      </w:r>
+    </w:p>
+    <w:p>
+      <w:pPr>
+        <w:jc w:val="both"/>
+        <w:rPr>
+          <w:sz w:val="36"/>
+          <w:szCs w:val="36"/>
+          <w:lang w:val="en-US"/>
+        </w:rPr>
+      </w:pPr>
+      <w:r>
+        <w:rPr>
+          <w:sz w:val="36"/>
+          <w:szCs w:val="36"/>
+          <w:lang w:val="en-US"/>
+        </w:rPr>
+        <w:t>SQL Server</w:t>
       </w:r>
     </w:p>
     <w:p>
@@ -3059,6 +3041,218 @@
           <w:lang w:val="en-US"/>
         </w:rPr>
       </w:pPr>
+    </w:p>
+    <w:p>
+      <w:pPr>
+        <w:pStyle w:val="ListParagraph"/>
+        <w:numPr>
+          <w:ilvl w:val="0"/>
+          <w:numId w:val="3"/>
+        </w:numPr>
+        <w:jc w:val="both"/>
+        <w:rPr>
+          <w:sz w:val="36"/>
+          <w:szCs w:val="36"/>
+          <w:lang w:val="en-US"/>
+        </w:rPr>
+      </w:pPr>
+      <w:r>
+        <w:rPr>
+          <w:sz w:val="36"/>
+          <w:szCs w:val="36"/>
+          <w:lang w:val="en-US"/>
+        </w:rPr>
+        <w:t xml:space="preserve">Object Relational </w:t>
+      </w:r>
+      <w:proofErr w:type="gramStart"/>
+      <w:r>
+        <w:rPr>
+          <w:sz w:val="36"/>
+          <w:szCs w:val="36"/>
+          <w:lang w:val="en-US"/>
+        </w:rPr>
+        <w:t>DBMS</w:t>
+      </w:r>
+      <w:r>
+        <w:rPr>
+          <w:sz w:val="36"/>
+          <w:szCs w:val="36"/>
+          <w:lang w:val="en-US"/>
+        </w:rPr>
+        <w:t xml:space="preserve"> :</w:t>
+      </w:r>
+      <w:proofErr w:type="gramEnd"/>
+      <w:r>
+        <w:rPr>
+          <w:sz w:val="36"/>
+          <w:szCs w:val="36"/>
+          <w:lang w:val="en-US"/>
+        </w:rPr>
+        <w:t xml:space="preserve"> </w:t>
+      </w:r>
+    </w:p>
+    <w:p>
+      <w:pPr>
+        <w:pStyle w:val="ListParagraph"/>
+        <w:jc w:val="both"/>
+        <w:rPr>
+          <w:sz w:val="36"/>
+          <w:szCs w:val="36"/>
+          <w:lang w:val="en-US"/>
+        </w:rPr>
+      </w:pPr>
+      <w:r>
+        <w:rPr>
+          <w:sz w:val="36"/>
+          <w:szCs w:val="36"/>
+          <w:lang w:val="en-US"/>
+        </w:rPr>
+        <w:t xml:space="preserve">It supports all the concepts </w:t>
+      </w:r>
+      <w:proofErr w:type="gramStart"/>
+      <w:r>
+        <w:rPr>
+          <w:sz w:val="36"/>
+          <w:szCs w:val="36"/>
+          <w:lang w:val="en-US"/>
+        </w:rPr>
+        <w:t>of  RDBMS</w:t>
+      </w:r>
+      <w:proofErr w:type="gramEnd"/>
+      <w:r>
+        <w:rPr>
+          <w:sz w:val="36"/>
+          <w:szCs w:val="36"/>
+          <w:lang w:val="en-US"/>
+        </w:rPr>
+        <w:t xml:space="preserve">  with additional support of object oriented concepts . in this the data can be manipulated by using any query language. It is complex because it has to take care of database concepts as well as </w:t>
+      </w:r>
+      <w:proofErr w:type="gramStart"/>
+      <w:r>
+        <w:rPr>
+          <w:sz w:val="36"/>
+          <w:szCs w:val="36"/>
+          <w:lang w:val="en-US"/>
+        </w:rPr>
+        <w:t>object oriented</w:t>
+      </w:r>
+      <w:proofErr w:type="gramEnd"/>
+      <w:r>
+        <w:rPr>
+          <w:sz w:val="36"/>
+          <w:szCs w:val="36"/>
+          <w:lang w:val="en-US"/>
+        </w:rPr>
+        <w:t xml:space="preserve"> concepts</w:t>
+      </w:r>
+    </w:p>
+    <w:p>
+      <w:pPr>
+        <w:pStyle w:val="ListParagraph"/>
+        <w:jc w:val="both"/>
+        <w:rPr>
+          <w:sz w:val="36"/>
+          <w:szCs w:val="36"/>
+          <w:lang w:val="en-US"/>
+        </w:rPr>
+      </w:pPr>
+    </w:p>
+    <w:p>
+      <w:pPr>
+        <w:pStyle w:val="ListParagraph"/>
+        <w:jc w:val="both"/>
+        <w:rPr>
+          <w:sz w:val="36"/>
+          <w:szCs w:val="36"/>
+          <w:lang w:val="en-US"/>
+        </w:rPr>
+      </w:pPr>
+      <w:proofErr w:type="spellStart"/>
+      <w:r>
+        <w:rPr>
+          <w:sz w:val="36"/>
+          <w:szCs w:val="36"/>
+          <w:lang w:val="en-US"/>
+        </w:rPr>
+        <w:t>Eg</w:t>
+      </w:r>
+      <w:proofErr w:type="spellEnd"/>
+      <w:r>
+        <w:rPr>
+          <w:sz w:val="36"/>
+          <w:szCs w:val="36"/>
+          <w:lang w:val="en-US"/>
+        </w:rPr>
+        <w:t xml:space="preserve">: Oracle </w:t>
+      </w:r>
+      <w:proofErr w:type="gramStart"/>
+      <w:r>
+        <w:rPr>
+          <w:sz w:val="36"/>
+          <w:szCs w:val="36"/>
+          <w:lang w:val="en-US"/>
+        </w:rPr>
+        <w:t>database ,</w:t>
+      </w:r>
+      <w:proofErr w:type="gramEnd"/>
+      <w:r>
+        <w:rPr>
+          <w:sz w:val="36"/>
+          <w:szCs w:val="36"/>
+          <w:lang w:val="en-US"/>
+        </w:rPr>
+        <w:t xml:space="preserve"> PostgreSQL . </w:t>
+      </w:r>
+    </w:p>
+    <w:p>
+      <w:pPr>
+        <w:jc w:val="both"/>
+        <w:rPr>
+          <w:sz w:val="36"/>
+          <w:szCs w:val="36"/>
+          <w:lang w:val="en-US"/>
+        </w:rPr>
+      </w:pPr>
+    </w:p>
+    <w:p>
+      <w:pPr>
+        <w:jc w:val="both"/>
+        <w:rPr>
+          <w:sz w:val="36"/>
+          <w:szCs w:val="36"/>
+          <w:lang w:val="en-US"/>
+        </w:rPr>
+      </w:pPr>
+    </w:p>
+    <w:p>
+      <w:pPr>
+        <w:jc w:val="both"/>
+        <w:rPr>
+          <w:sz w:val="36"/>
+          <w:szCs w:val="36"/>
+          <w:lang w:val="en-US"/>
+        </w:rPr>
+      </w:pPr>
+    </w:p>
+    <w:p>
+      <w:pPr>
+        <w:jc w:val="both"/>
+        <w:rPr>
+          <w:sz w:val="36"/>
+          <w:szCs w:val="36"/>
+          <w:lang w:val="en-US"/>
+        </w:rPr>
+      </w:pPr>
+    </w:p>
+    <w:p>
+      <w:pPr>
+        <w:jc w:val="both"/>
+        <w:rPr>
+          <w:sz w:val="36"/>
+          <w:szCs w:val="36"/>
+          <w:lang w:val="en-US"/>
+        </w:rPr>
+      </w:pPr>
       <w:r>
         <w:rPr>
           <w:sz w:val="36"/>
@@ -3740,7 +3934,6 @@
           <w:szCs w:val="36"/>
           <w:lang w:val="en-US"/>
         </w:rPr>
-        <w:lastRenderedPageBreak/>
         <w:t>MongoDB</w:t>
       </w:r>
     </w:p>
@@ -4114,6 +4307,7 @@
           <w:sz w:val="36"/>
           <w:szCs w:val="36"/>
         </w:rPr>
+        <w:lastRenderedPageBreak/>
         <w:t>OLTP :</w:t>
       </w:r>
       <w:proofErr w:type="gramEnd"/>
@@ -4398,446 +4592,446 @@
           <w:sz w:val="36"/>
           <w:szCs w:val="36"/>
         </w:rPr>
+        <w:t xml:space="preserve">Advantages of </w:t>
+      </w:r>
+      <w:proofErr w:type="spellStart"/>
+      <w:proofErr w:type="gramStart"/>
+      <w:r>
+        <w:rPr>
+          <w:sz w:val="36"/>
+          <w:szCs w:val="36"/>
+        </w:rPr>
+        <w:t>oltp</w:t>
+      </w:r>
+      <w:proofErr w:type="spellEnd"/>
+      <w:r>
+        <w:rPr>
+          <w:sz w:val="36"/>
+          <w:szCs w:val="36"/>
+        </w:rPr>
+        <w:t xml:space="preserve"> :</w:t>
+      </w:r>
+      <w:proofErr w:type="gramEnd"/>
+      <w:r>
+        <w:rPr>
+          <w:sz w:val="36"/>
+          <w:szCs w:val="36"/>
+        </w:rPr>
+        <w:t xml:space="preserve"> </w:t>
+      </w:r>
+    </w:p>
+    <w:p>
+      <w:pPr>
+        <w:jc w:val="both"/>
+        <w:rPr>
+          <w:sz w:val="36"/>
+          <w:szCs w:val="36"/>
+        </w:rPr>
+      </w:pPr>
+      <w:r>
+        <w:rPr>
+          <w:sz w:val="36"/>
+          <w:szCs w:val="36"/>
+        </w:rPr>
+        <w:t xml:space="preserve">It allows its user to perform operations like read, write and delete data quickly </w:t>
+      </w:r>
+    </w:p>
+    <w:p>
+      <w:pPr>
+        <w:jc w:val="both"/>
+        <w:rPr>
+          <w:sz w:val="36"/>
+          <w:szCs w:val="36"/>
+        </w:rPr>
+      </w:pPr>
+      <w:r>
+        <w:rPr>
+          <w:sz w:val="36"/>
+          <w:szCs w:val="36"/>
+        </w:rPr>
+        <w:t>It responds to its user actions immediately and process the data very quickly</w:t>
+      </w:r>
+    </w:p>
+    <w:p>
+      <w:pPr>
+        <w:jc w:val="both"/>
+        <w:rPr>
+          <w:sz w:val="36"/>
+          <w:szCs w:val="36"/>
+        </w:rPr>
+      </w:pPr>
+    </w:p>
+    <w:p>
+      <w:pPr>
+        <w:jc w:val="both"/>
+        <w:rPr>
+          <w:sz w:val="36"/>
+          <w:szCs w:val="36"/>
+        </w:rPr>
+      </w:pPr>
+    </w:p>
+    <w:p>
+      <w:pPr>
+        <w:jc w:val="both"/>
+        <w:rPr>
+          <w:sz w:val="36"/>
+          <w:szCs w:val="36"/>
+        </w:rPr>
+      </w:pPr>
+      <w:proofErr w:type="gramStart"/>
+      <w:r>
+        <w:rPr>
+          <w:sz w:val="36"/>
+          <w:szCs w:val="36"/>
+        </w:rPr>
+        <w:t>OLAP :</w:t>
+      </w:r>
+      <w:proofErr w:type="gramEnd"/>
+      <w:r>
+        <w:rPr>
+          <w:sz w:val="36"/>
+          <w:szCs w:val="36"/>
+        </w:rPr>
+        <w:t xml:space="preserve"> </w:t>
+      </w:r>
+    </w:p>
+    <w:p>
+      <w:pPr>
+        <w:jc w:val="both"/>
+        <w:rPr>
+          <w:sz w:val="36"/>
+          <w:szCs w:val="36"/>
+        </w:rPr>
+      </w:pPr>
+      <w:r>
+        <w:rPr>
+          <w:sz w:val="36"/>
+          <w:szCs w:val="36"/>
+        </w:rPr>
+        <w:t xml:space="preserve">These systems are used for storing “historical data / large data / big data </w:t>
+      </w:r>
+      <w:proofErr w:type="gramStart"/>
+      <w:r>
+        <w:rPr>
+          <w:sz w:val="36"/>
+          <w:szCs w:val="36"/>
+        </w:rPr>
+        <w:t>“ .</w:t>
+      </w:r>
+      <w:proofErr w:type="gramEnd"/>
+      <w:r>
+        <w:rPr>
+          <w:sz w:val="36"/>
+          <w:szCs w:val="36"/>
+        </w:rPr>
+        <w:t xml:space="preserve"> With that data they make </w:t>
+      </w:r>
+      <w:proofErr w:type="gramStart"/>
+      <w:r>
+        <w:rPr>
+          <w:sz w:val="36"/>
+          <w:szCs w:val="36"/>
+        </w:rPr>
+        <w:t>reports ,data</w:t>
+      </w:r>
+      <w:proofErr w:type="gramEnd"/>
+      <w:r>
+        <w:rPr>
+          <w:sz w:val="36"/>
+          <w:szCs w:val="36"/>
+        </w:rPr>
+        <w:t xml:space="preserve"> visualizations ( </w:t>
+      </w:r>
+      <w:proofErr w:type="spellStart"/>
+      <w:r>
+        <w:rPr>
+          <w:sz w:val="36"/>
+          <w:szCs w:val="36"/>
+        </w:rPr>
+        <w:t>gaphs</w:t>
+      </w:r>
+      <w:proofErr w:type="spellEnd"/>
+      <w:r>
+        <w:rPr>
+          <w:sz w:val="36"/>
+          <w:szCs w:val="36"/>
+        </w:rPr>
+        <w:t xml:space="preserve"> , </w:t>
+      </w:r>
+      <w:proofErr w:type="spellStart"/>
+      <w:r>
+        <w:rPr>
+          <w:sz w:val="36"/>
+          <w:szCs w:val="36"/>
+        </w:rPr>
+        <w:t>piexharts</w:t>
+      </w:r>
+      <w:proofErr w:type="spellEnd"/>
+      <w:r>
+        <w:rPr>
+          <w:sz w:val="36"/>
+          <w:szCs w:val="36"/>
+        </w:rPr>
+        <w:t xml:space="preserve"> , </w:t>
+      </w:r>
+      <w:proofErr w:type="spellStart"/>
+      <w:r>
+        <w:rPr>
+          <w:sz w:val="36"/>
+          <w:szCs w:val="36"/>
+        </w:rPr>
+        <w:t>bargraphs</w:t>
+      </w:r>
+      <w:proofErr w:type="spellEnd"/>
+      <w:r>
+        <w:rPr>
+          <w:sz w:val="36"/>
+          <w:szCs w:val="36"/>
+        </w:rPr>
+        <w:t xml:space="preserve"> etc )   , data analysis .</w:t>
+      </w:r>
+    </w:p>
+    <w:p>
+      <w:pPr>
+        <w:jc w:val="both"/>
+        <w:rPr>
+          <w:sz w:val="36"/>
+          <w:szCs w:val="36"/>
+        </w:rPr>
+      </w:pPr>
+      <w:r>
+        <w:rPr>
+          <w:sz w:val="36"/>
+          <w:szCs w:val="36"/>
+        </w:rPr>
+        <w:t xml:space="preserve">Based on this data the organization can make some </w:t>
+      </w:r>
+      <w:proofErr w:type="gramStart"/>
+      <w:r>
+        <w:rPr>
+          <w:sz w:val="36"/>
+          <w:szCs w:val="36"/>
+        </w:rPr>
+        <w:t>decisions ,</w:t>
+      </w:r>
+      <w:proofErr w:type="gramEnd"/>
+      <w:r>
+        <w:rPr>
+          <w:sz w:val="36"/>
+          <w:szCs w:val="36"/>
+        </w:rPr>
+        <w:t xml:space="preserve"> future plans </w:t>
+      </w:r>
+    </w:p>
+    <w:p>
+      <w:pPr>
+        <w:jc w:val="both"/>
+        <w:rPr>
+          <w:sz w:val="36"/>
+          <w:szCs w:val="36"/>
+        </w:rPr>
+      </w:pPr>
+      <w:r>
+        <w:rPr>
+          <w:sz w:val="36"/>
+          <w:szCs w:val="36"/>
+        </w:rPr>
+        <w:t xml:space="preserve">One of the </w:t>
+      </w:r>
+      <w:proofErr w:type="gramStart"/>
+      <w:r>
+        <w:rPr>
+          <w:sz w:val="36"/>
+          <w:szCs w:val="36"/>
+        </w:rPr>
+        <w:t>tool</w:t>
+      </w:r>
+      <w:proofErr w:type="gramEnd"/>
+      <w:r>
+        <w:rPr>
+          <w:sz w:val="36"/>
+          <w:szCs w:val="36"/>
+        </w:rPr>
+        <w:t xml:space="preserve"> for </w:t>
+      </w:r>
+      <w:proofErr w:type="spellStart"/>
+      <w:r>
+        <w:rPr>
+          <w:sz w:val="36"/>
+          <w:szCs w:val="36"/>
+        </w:rPr>
+        <w:t>olap</w:t>
+      </w:r>
+      <w:proofErr w:type="spellEnd"/>
+      <w:r>
+        <w:rPr>
+          <w:sz w:val="36"/>
+          <w:szCs w:val="36"/>
+        </w:rPr>
+        <w:t xml:space="preserve"> is Datawarehouse</w:t>
+      </w:r>
+    </w:p>
+    <w:p>
+      <w:pPr>
+        <w:jc w:val="both"/>
+        <w:rPr>
+          <w:sz w:val="36"/>
+          <w:szCs w:val="36"/>
+        </w:rPr>
+      </w:pPr>
+      <w:r>
+        <w:rPr>
+          <w:sz w:val="36"/>
+          <w:szCs w:val="36"/>
+        </w:rPr>
+        <w:t xml:space="preserve">In </w:t>
+      </w:r>
+      <w:proofErr w:type="spellStart"/>
+      <w:r>
+        <w:rPr>
+          <w:sz w:val="36"/>
+          <w:szCs w:val="36"/>
+        </w:rPr>
+        <w:t>olap</w:t>
+      </w:r>
+      <w:proofErr w:type="spellEnd"/>
+      <w:r>
+        <w:rPr>
+          <w:sz w:val="36"/>
+          <w:szCs w:val="36"/>
+        </w:rPr>
+        <w:t xml:space="preserve"> we can perform only select </w:t>
+      </w:r>
+      <w:proofErr w:type="gramStart"/>
+      <w:r>
+        <w:rPr>
+          <w:sz w:val="36"/>
+          <w:szCs w:val="36"/>
+        </w:rPr>
+        <w:t>( reading</w:t>
+      </w:r>
+      <w:proofErr w:type="gramEnd"/>
+      <w:r>
+        <w:rPr>
+          <w:sz w:val="36"/>
+          <w:szCs w:val="36"/>
+        </w:rPr>
+        <w:t xml:space="preserve"> the data )  operation , but we cannot perform insert, update , delete operations ( write operations ) . </w:t>
+      </w:r>
+    </w:p>
+    <w:p>
+      <w:pPr>
+        <w:jc w:val="both"/>
+        <w:rPr>
+          <w:sz w:val="36"/>
+          <w:szCs w:val="36"/>
+        </w:rPr>
+      </w:pPr>
+      <w:proofErr w:type="spellStart"/>
+      <w:r>
+        <w:rPr>
+          <w:sz w:val="36"/>
+          <w:szCs w:val="36"/>
+        </w:rPr>
+        <w:t>Olap</w:t>
+      </w:r>
+      <w:proofErr w:type="spellEnd"/>
+      <w:r>
+        <w:rPr>
+          <w:sz w:val="36"/>
+          <w:szCs w:val="36"/>
+        </w:rPr>
+        <w:t xml:space="preserve"> is used only for storage purpose and reading </w:t>
+      </w:r>
+      <w:proofErr w:type="gramStart"/>
+      <w:r>
+        <w:rPr>
+          <w:sz w:val="36"/>
+          <w:szCs w:val="36"/>
+        </w:rPr>
+        <w:t>purpose .</w:t>
+      </w:r>
+      <w:proofErr w:type="gramEnd"/>
+      <w:r>
+        <w:rPr>
+          <w:sz w:val="36"/>
+          <w:szCs w:val="36"/>
+        </w:rPr>
+        <w:t xml:space="preserve"> but </w:t>
+      </w:r>
+      <w:proofErr w:type="spellStart"/>
+      <w:r>
+        <w:rPr>
+          <w:sz w:val="36"/>
+          <w:szCs w:val="36"/>
+        </w:rPr>
+        <w:t>oltp</w:t>
+      </w:r>
+      <w:proofErr w:type="spellEnd"/>
+      <w:r>
+        <w:rPr>
+          <w:sz w:val="36"/>
+          <w:szCs w:val="36"/>
+        </w:rPr>
+        <w:t xml:space="preserve"> operations cannot be performed on </w:t>
+      </w:r>
+      <w:proofErr w:type="spellStart"/>
+      <w:r>
+        <w:rPr>
+          <w:sz w:val="36"/>
+          <w:szCs w:val="36"/>
+        </w:rPr>
+        <w:t>olap</w:t>
+      </w:r>
+      <w:proofErr w:type="spellEnd"/>
+      <w:r>
+        <w:rPr>
+          <w:sz w:val="36"/>
+          <w:szCs w:val="36"/>
+        </w:rPr>
+        <w:t xml:space="preserve">. </w:t>
+      </w:r>
+    </w:p>
+    <w:p>
+      <w:pPr>
+        <w:jc w:val="both"/>
+        <w:rPr>
+          <w:sz w:val="36"/>
+          <w:szCs w:val="36"/>
+        </w:rPr>
+      </w:pPr>
+    </w:p>
+    <w:p>
+      <w:pPr>
+        <w:jc w:val="both"/>
+        <w:rPr>
+          <w:sz w:val="36"/>
+          <w:szCs w:val="36"/>
+        </w:rPr>
+      </w:pPr>
+    </w:p>
+    <w:p>
+      <w:pPr>
+        <w:jc w:val="both"/>
+        <w:rPr>
+          <w:sz w:val="36"/>
+          <w:szCs w:val="36"/>
+        </w:rPr>
+      </w:pPr>
+    </w:p>
+    <w:p>
+      <w:pPr>
+        <w:jc w:val="both"/>
+        <w:rPr>
+          <w:sz w:val="36"/>
+          <w:szCs w:val="36"/>
+        </w:rPr>
+      </w:pPr>
+      <w:r>
+        <w:rPr>
+          <w:noProof/>
+        </w:rPr>
         <w:lastRenderedPageBreak/>
-        <w:t xml:space="preserve">Advantages of </w:t>
-      </w:r>
-      <w:proofErr w:type="spellStart"/>
-      <w:proofErr w:type="gramStart"/>
-      <w:r>
-        <w:rPr>
-          <w:sz w:val="36"/>
-          <w:szCs w:val="36"/>
-        </w:rPr>
-        <w:t>oltp</w:t>
-      </w:r>
-      <w:proofErr w:type="spellEnd"/>
-      <w:r>
-        <w:rPr>
-          <w:sz w:val="36"/>
-          <w:szCs w:val="36"/>
-        </w:rPr>
-        <w:t xml:space="preserve"> :</w:t>
-      </w:r>
-      <w:proofErr w:type="gramEnd"/>
-      <w:r>
-        <w:rPr>
-          <w:sz w:val="36"/>
-          <w:szCs w:val="36"/>
-        </w:rPr>
-        <w:t xml:space="preserve"> </w:t>
-      </w:r>
-    </w:p>
-    <w:p>
-      <w:pPr>
-        <w:jc w:val="both"/>
-        <w:rPr>
-          <w:sz w:val="36"/>
-          <w:szCs w:val="36"/>
-        </w:rPr>
-      </w:pPr>
-      <w:r>
-        <w:rPr>
-          <w:sz w:val="36"/>
-          <w:szCs w:val="36"/>
-        </w:rPr>
-        <w:t xml:space="preserve">It allows its user to perform operations like read, write and delete data quickly </w:t>
-      </w:r>
-    </w:p>
-    <w:p>
-      <w:pPr>
-        <w:jc w:val="both"/>
-        <w:rPr>
-          <w:sz w:val="36"/>
-          <w:szCs w:val="36"/>
-        </w:rPr>
-      </w:pPr>
-      <w:r>
-        <w:rPr>
-          <w:sz w:val="36"/>
-          <w:szCs w:val="36"/>
-        </w:rPr>
-        <w:t>It responds to its user actions immediately and process the data very quickly</w:t>
-      </w:r>
-    </w:p>
-    <w:p>
-      <w:pPr>
-        <w:jc w:val="both"/>
-        <w:rPr>
-          <w:sz w:val="36"/>
-          <w:szCs w:val="36"/>
-        </w:rPr>
-      </w:pPr>
-    </w:p>
-    <w:p>
-      <w:pPr>
-        <w:jc w:val="both"/>
-        <w:rPr>
-          <w:sz w:val="36"/>
-          <w:szCs w:val="36"/>
-        </w:rPr>
-      </w:pPr>
-    </w:p>
-    <w:p>
-      <w:pPr>
-        <w:jc w:val="both"/>
-        <w:rPr>
-          <w:sz w:val="36"/>
-          <w:szCs w:val="36"/>
-        </w:rPr>
-      </w:pPr>
-      <w:proofErr w:type="gramStart"/>
-      <w:r>
-        <w:rPr>
-          <w:sz w:val="36"/>
-          <w:szCs w:val="36"/>
-        </w:rPr>
-        <w:t>OLAP :</w:t>
-      </w:r>
-      <w:proofErr w:type="gramEnd"/>
-      <w:r>
-        <w:rPr>
-          <w:sz w:val="36"/>
-          <w:szCs w:val="36"/>
-        </w:rPr>
-        <w:t xml:space="preserve"> </w:t>
-      </w:r>
-    </w:p>
-    <w:p>
-      <w:pPr>
-        <w:jc w:val="both"/>
-        <w:rPr>
-          <w:sz w:val="36"/>
-          <w:szCs w:val="36"/>
-        </w:rPr>
-      </w:pPr>
-      <w:r>
-        <w:rPr>
-          <w:sz w:val="36"/>
-          <w:szCs w:val="36"/>
-        </w:rPr>
-        <w:t xml:space="preserve">These systems are used for storing “historical data / large data / big data </w:t>
-      </w:r>
-      <w:proofErr w:type="gramStart"/>
-      <w:r>
-        <w:rPr>
-          <w:sz w:val="36"/>
-          <w:szCs w:val="36"/>
-        </w:rPr>
-        <w:t>“ .</w:t>
-      </w:r>
-      <w:proofErr w:type="gramEnd"/>
-      <w:r>
-        <w:rPr>
-          <w:sz w:val="36"/>
-          <w:szCs w:val="36"/>
-        </w:rPr>
-        <w:t xml:space="preserve"> With that data they make </w:t>
-      </w:r>
-      <w:proofErr w:type="gramStart"/>
-      <w:r>
-        <w:rPr>
-          <w:sz w:val="36"/>
-          <w:szCs w:val="36"/>
-        </w:rPr>
-        <w:t>reports ,data</w:t>
-      </w:r>
-      <w:proofErr w:type="gramEnd"/>
-      <w:r>
-        <w:rPr>
-          <w:sz w:val="36"/>
-          <w:szCs w:val="36"/>
-        </w:rPr>
-        <w:t xml:space="preserve"> visualizations ( </w:t>
-      </w:r>
-      <w:proofErr w:type="spellStart"/>
-      <w:r>
-        <w:rPr>
-          <w:sz w:val="36"/>
-          <w:szCs w:val="36"/>
-        </w:rPr>
-        <w:t>gaphs</w:t>
-      </w:r>
-      <w:proofErr w:type="spellEnd"/>
-      <w:r>
-        <w:rPr>
-          <w:sz w:val="36"/>
-          <w:szCs w:val="36"/>
-        </w:rPr>
-        <w:t xml:space="preserve"> , </w:t>
-      </w:r>
-      <w:proofErr w:type="spellStart"/>
-      <w:r>
-        <w:rPr>
-          <w:sz w:val="36"/>
-          <w:szCs w:val="36"/>
-        </w:rPr>
-        <w:t>piexharts</w:t>
-      </w:r>
-      <w:proofErr w:type="spellEnd"/>
-      <w:r>
-        <w:rPr>
-          <w:sz w:val="36"/>
-          <w:szCs w:val="36"/>
-        </w:rPr>
-        <w:t xml:space="preserve"> , </w:t>
-      </w:r>
-      <w:proofErr w:type="spellStart"/>
-      <w:r>
-        <w:rPr>
-          <w:sz w:val="36"/>
-          <w:szCs w:val="36"/>
-        </w:rPr>
-        <w:t>bargraphs</w:t>
-      </w:r>
-      <w:proofErr w:type="spellEnd"/>
-      <w:r>
-        <w:rPr>
-          <w:sz w:val="36"/>
-          <w:szCs w:val="36"/>
-        </w:rPr>
-        <w:t xml:space="preserve"> etc )   , data analysis .</w:t>
-      </w:r>
-    </w:p>
-    <w:p>
-      <w:pPr>
-        <w:jc w:val="both"/>
-        <w:rPr>
-          <w:sz w:val="36"/>
-          <w:szCs w:val="36"/>
-        </w:rPr>
-      </w:pPr>
-      <w:r>
-        <w:rPr>
-          <w:sz w:val="36"/>
-          <w:szCs w:val="36"/>
-        </w:rPr>
-        <w:t xml:space="preserve">Based on this data the organization can make some </w:t>
-      </w:r>
-      <w:proofErr w:type="gramStart"/>
-      <w:r>
-        <w:rPr>
-          <w:sz w:val="36"/>
-          <w:szCs w:val="36"/>
-        </w:rPr>
-        <w:t>decisions ,</w:t>
-      </w:r>
-      <w:proofErr w:type="gramEnd"/>
-      <w:r>
-        <w:rPr>
-          <w:sz w:val="36"/>
-          <w:szCs w:val="36"/>
-        </w:rPr>
-        <w:t xml:space="preserve"> future plans </w:t>
-      </w:r>
-    </w:p>
-    <w:p>
-      <w:pPr>
-        <w:jc w:val="both"/>
-        <w:rPr>
-          <w:sz w:val="36"/>
-          <w:szCs w:val="36"/>
-        </w:rPr>
-      </w:pPr>
-      <w:r>
-        <w:rPr>
-          <w:sz w:val="36"/>
-          <w:szCs w:val="36"/>
-        </w:rPr>
-        <w:t xml:space="preserve">One of the </w:t>
-      </w:r>
-      <w:proofErr w:type="gramStart"/>
-      <w:r>
-        <w:rPr>
-          <w:sz w:val="36"/>
-          <w:szCs w:val="36"/>
-        </w:rPr>
-        <w:t>tool</w:t>
-      </w:r>
-      <w:proofErr w:type="gramEnd"/>
-      <w:r>
-        <w:rPr>
-          <w:sz w:val="36"/>
-          <w:szCs w:val="36"/>
-        </w:rPr>
-        <w:t xml:space="preserve"> for </w:t>
-      </w:r>
-      <w:proofErr w:type="spellStart"/>
-      <w:r>
-        <w:rPr>
-          <w:sz w:val="36"/>
-          <w:szCs w:val="36"/>
-        </w:rPr>
-        <w:t>olap</w:t>
-      </w:r>
-      <w:proofErr w:type="spellEnd"/>
-      <w:r>
-        <w:rPr>
-          <w:sz w:val="36"/>
-          <w:szCs w:val="36"/>
-        </w:rPr>
-        <w:t xml:space="preserve"> is Datawarehouse</w:t>
-      </w:r>
-    </w:p>
-    <w:p>
-      <w:pPr>
-        <w:jc w:val="both"/>
-        <w:rPr>
-          <w:sz w:val="36"/>
-          <w:szCs w:val="36"/>
-        </w:rPr>
-      </w:pPr>
-      <w:r>
-        <w:rPr>
-          <w:sz w:val="36"/>
-          <w:szCs w:val="36"/>
-        </w:rPr>
-        <w:t xml:space="preserve">In </w:t>
-      </w:r>
-      <w:proofErr w:type="spellStart"/>
-      <w:r>
-        <w:rPr>
-          <w:sz w:val="36"/>
-          <w:szCs w:val="36"/>
-        </w:rPr>
-        <w:t>olap</w:t>
-      </w:r>
-      <w:proofErr w:type="spellEnd"/>
-      <w:r>
-        <w:rPr>
-          <w:sz w:val="36"/>
-          <w:szCs w:val="36"/>
-        </w:rPr>
-        <w:t xml:space="preserve"> we can perform only select </w:t>
-      </w:r>
-      <w:proofErr w:type="gramStart"/>
-      <w:r>
-        <w:rPr>
-          <w:sz w:val="36"/>
-          <w:szCs w:val="36"/>
-        </w:rPr>
-        <w:t>( reading</w:t>
-      </w:r>
-      <w:proofErr w:type="gramEnd"/>
-      <w:r>
-        <w:rPr>
-          <w:sz w:val="36"/>
-          <w:szCs w:val="36"/>
-        </w:rPr>
-        <w:t xml:space="preserve"> the data )  operation , but we cannot perform insert, update , delete operations ( write operations ) . </w:t>
-      </w:r>
-    </w:p>
-    <w:p>
-      <w:pPr>
-        <w:jc w:val="both"/>
-        <w:rPr>
-          <w:sz w:val="36"/>
-          <w:szCs w:val="36"/>
-        </w:rPr>
-      </w:pPr>
-      <w:proofErr w:type="spellStart"/>
-      <w:r>
-        <w:rPr>
-          <w:sz w:val="36"/>
-          <w:szCs w:val="36"/>
-        </w:rPr>
-        <w:t>Olap</w:t>
-      </w:r>
-      <w:proofErr w:type="spellEnd"/>
-      <w:r>
-        <w:rPr>
-          <w:sz w:val="36"/>
-          <w:szCs w:val="36"/>
-        </w:rPr>
-        <w:t xml:space="preserve"> is used only for storage purpose and reading </w:t>
-      </w:r>
-      <w:proofErr w:type="gramStart"/>
-      <w:r>
-        <w:rPr>
-          <w:sz w:val="36"/>
-          <w:szCs w:val="36"/>
-        </w:rPr>
-        <w:t>purpose .</w:t>
-      </w:r>
-      <w:proofErr w:type="gramEnd"/>
-      <w:r>
-        <w:rPr>
-          <w:sz w:val="36"/>
-          <w:szCs w:val="36"/>
-        </w:rPr>
-        <w:t xml:space="preserve"> but </w:t>
-      </w:r>
-      <w:proofErr w:type="spellStart"/>
-      <w:r>
-        <w:rPr>
-          <w:sz w:val="36"/>
-          <w:szCs w:val="36"/>
-        </w:rPr>
-        <w:t>oltp</w:t>
-      </w:r>
-      <w:proofErr w:type="spellEnd"/>
-      <w:r>
-        <w:rPr>
-          <w:sz w:val="36"/>
-          <w:szCs w:val="36"/>
-        </w:rPr>
-        <w:t xml:space="preserve"> operations cannot be performed on </w:t>
-      </w:r>
-      <w:proofErr w:type="spellStart"/>
-      <w:r>
-        <w:rPr>
-          <w:sz w:val="36"/>
-          <w:szCs w:val="36"/>
-        </w:rPr>
-        <w:t>olap</w:t>
-      </w:r>
-      <w:proofErr w:type="spellEnd"/>
-      <w:r>
-        <w:rPr>
-          <w:sz w:val="36"/>
-          <w:szCs w:val="36"/>
-        </w:rPr>
-        <w:t xml:space="preserve">. </w:t>
-      </w:r>
-    </w:p>
-    <w:p>
-      <w:pPr>
-        <w:jc w:val="both"/>
-        <w:rPr>
-          <w:sz w:val="36"/>
-          <w:szCs w:val="36"/>
-        </w:rPr>
-      </w:pPr>
-    </w:p>
-    <w:p>
-      <w:pPr>
-        <w:jc w:val="both"/>
-        <w:rPr>
-          <w:sz w:val="36"/>
-          <w:szCs w:val="36"/>
-        </w:rPr>
-      </w:pPr>
-    </w:p>
-    <w:p>
-      <w:pPr>
-        <w:jc w:val="both"/>
-        <w:rPr>
-          <w:sz w:val="36"/>
-          <w:szCs w:val="36"/>
-        </w:rPr>
-      </w:pPr>
-    </w:p>
-    <w:p>
-      <w:pPr>
-        <w:jc w:val="both"/>
-        <w:rPr>
-          <w:sz w:val="36"/>
-          <w:szCs w:val="36"/>
-        </w:rPr>
-      </w:pPr>
-      <w:r>
-        <w:rPr>
-          <w:noProof/>
-        </w:rPr>
         <w:drawing>
           <wp:inline distT="0" distB="0" distL="0" distR="0" wp14:anchorId="20A1BECC" wp14:editId="78214B48">
             <wp:extent cx="8690610" cy="3878580"/>
